--- a/task.docx
+++ b/task.docx
@@ -276,8 +276,6 @@
         </w:rPr>
         <w:t xml:space="preserve">                                   </w:t>
       </w:r>
-      <w:bookmarkStart w:id="0" w:name="_GoBack"/>
-      <w:bookmarkEnd w:id="0"/>
       <w:r>
         <w:rPr>
           <w:rFonts w:ascii="Times New Roman" w:eastAsia="Calibri" w:hAnsi="Times New Roman" w:cs="Times New Roman"/>
@@ -811,19 +809,8 @@
           <w:szCs w:val="28"/>
           <w:u w:val="single"/>
         </w:rPr>
-        <w:t xml:space="preserve">Используемые технологии и приёмы </w:t>
-      </w:r>
-      <w:proofErr w:type="spellStart"/>
-      <w:r>
-        <w:rPr>
-          <w:rFonts w:ascii="Times New Roman" w:hAnsi="Times New Roman" w:cs="Times New Roman"/>
-          <w:sz w:val="28"/>
-          <w:szCs w:val="28"/>
-          <w:u w:val="single"/>
-        </w:rPr>
-        <w:t>прогаммирования</w:t>
-      </w:r>
-      <w:proofErr w:type="spellEnd"/>
+        <w:t>Используемые технологии</w:t>
+      </w:r>
       <w:r>
         <w:rPr>
           <w:rFonts w:ascii="Times New Roman" w:hAnsi="Times New Roman" w:cs="Times New Roman"/>
@@ -864,34 +851,25 @@
           <w:szCs w:val="28"/>
           <w:u w:val="single"/>
         </w:rPr>
-        <w:t xml:space="preserve">. Разработка </w:t>
-      </w:r>
-      <w:r>
-        <w:rPr>
-          <w:rFonts w:ascii="Times New Roman" w:hAnsi="Times New Roman" w:cs="Times New Roman"/>
-          <w:sz w:val="28"/>
-          <w:szCs w:val="28"/>
-          <w:u w:val="single"/>
-        </w:rPr>
-        <w:t>программного</w:t>
-      </w:r>
-      <w:r>
-        <w:rPr>
-          <w:rFonts w:ascii="Times New Roman" w:hAnsi="Times New Roman" w:cs="Times New Roman"/>
-          <w:sz w:val="28"/>
-          <w:szCs w:val="28"/>
-          <w:u w:val="single"/>
-        </w:rPr>
-        <w:t xml:space="preserve"> средств</w:t>
-      </w:r>
-      <w:r>
-        <w:rPr>
-          <w:rFonts w:ascii="Times New Roman" w:hAnsi="Times New Roman" w:cs="Times New Roman"/>
-          <w:sz w:val="28"/>
-          <w:szCs w:val="28"/>
-          <w:u w:val="single"/>
-        </w:rPr>
-        <w:t>а;</w:t>
+        <w:t xml:space="preserve">. </w:t>
+      </w:r>
+      <w:r>
+        <w:rPr>
+          <w:rFonts w:ascii="Times New Roman" w:hAnsi="Times New Roman" w:cs="Times New Roman"/>
+          <w:sz w:val="28"/>
+          <w:szCs w:val="28"/>
+          <w:u w:val="single"/>
+        </w:rPr>
+        <w:t>Проектирование программного средства</w:t>
+      </w:r>
+      <w:r>
+        <w:rPr>
+          <w:rFonts w:ascii="Times New Roman" w:hAnsi="Times New Roman" w:cs="Times New Roman"/>
+          <w:sz w:val="28"/>
+          <w:szCs w:val="28"/>
+          <w:u w:val="single"/>
+        </w:rPr>
+        <w:t>;</w:t>
       </w:r>
     </w:p>
     <w:p>
@@ -924,7 +902,27 @@
           <w:szCs w:val="28"/>
           <w:u w:val="single"/>
         </w:rPr>
-        <w:t>. Руководство пользователя;</w:t>
+        <w:t xml:space="preserve">. </w:t>
+      </w:r>
+      <w:r>
+        <w:rPr>
+          <w:rFonts w:ascii="Times New Roman" w:hAnsi="Times New Roman" w:cs="Times New Roman"/>
+          <w:sz w:val="28"/>
+          <w:szCs w:val="28"/>
+          <w:u w:val="single"/>
+        </w:rPr>
+        <w:t>Описание классов и методов</w:t>
+      </w:r>
+      <w:bookmarkStart w:id="0" w:name="_GoBack"/>
+      <w:bookmarkEnd w:id="0"/>
+      <w:r>
+        <w:rPr>
+          <w:rFonts w:ascii="Times New Roman" w:hAnsi="Times New Roman" w:cs="Times New Roman"/>
+          <w:sz w:val="28"/>
+          <w:szCs w:val="28"/>
+          <w:u w:val="single"/>
+        </w:rPr>
+        <w:t>;</w:t>
       </w:r>
     </w:p>
     <w:p>
@@ -1145,7 +1143,6 @@
         </w:rPr>
         <w:t xml:space="preserve"> </w:t>
       </w:r>
-      <w:proofErr w:type="spellStart"/>
       <w:r>
         <w:rPr>
           <w:rFonts w:ascii="Times New Roman" w:hAnsi="Times New Roman" w:cs="Times New Roman"/>
@@ -1153,35 +1150,9 @@
           <w:sz w:val="28"/>
           <w:szCs w:val="28"/>
           <w:u w:val="single"/>
-          <w:lang w:val="en-US"/>
-        </w:rPr>
-        <w:t>программного</w:t>
-      </w:r>
-      <w:proofErr w:type="spellEnd"/>
-      <w:r>
-        <w:rPr>
-          <w:rFonts w:ascii="Times New Roman" w:hAnsi="Times New Roman" w:cs="Times New Roman"/>
-          <w:spacing w:val="-6"/>
-          <w:sz w:val="28"/>
-          <w:szCs w:val="28"/>
-          <w:u w:val="single"/>
-          <w:lang w:val="en-US"/>
-        </w:rPr>
-        <w:t xml:space="preserve"> </w:t>
-      </w:r>
-      <w:proofErr w:type="spellStart"/>
-      <w:r>
-        <w:rPr>
-          <w:rFonts w:ascii="Times New Roman" w:hAnsi="Times New Roman" w:cs="Times New Roman"/>
-          <w:spacing w:val="-6"/>
-          <w:sz w:val="28"/>
-          <w:szCs w:val="28"/>
-          <w:u w:val="single"/>
-          <w:lang w:val="en-US"/>
-        </w:rPr>
-        <w:t>средства</w:t>
-      </w:r>
-      <w:proofErr w:type="spellEnd"/>
+        </w:rPr>
+        <w:t>программного средства</w:t>
+      </w:r>
     </w:p>
     <w:p>
       <w:pPr>
@@ -5802,7 +5773,7 @@
 </file>
 
 <file path=customXml/itemProps1.xml><?xml version="1.0" encoding="utf-8"?>
-<ds:datastoreItem xmlns:ds="http://schemas.openxmlformats.org/officeDocument/2006/customXml" ds:itemID="{7508BFBE-35C7-4588-88A4-329D78C7E4B1}">
+<ds:datastoreItem xmlns:ds="http://schemas.openxmlformats.org/officeDocument/2006/customXml" ds:itemID="{37D6C589-DBDB-4898-835F-6687F0A0776E}">
   <ds:schemaRefs>
     <ds:schemaRef ds:uri="http://schemas.openxmlformats.org/officeDocument/2006/bibliography"/>
   </ds:schemaRefs>
